--- a/minmal-ensemble-ai/Research/AN ENSEMBLE METHOD FOR RANDOM SIGNAL CLASSIFICATION, RECONSTRUCTION, AND DECISIONS.docx
+++ b/minmal-ensemble-ai/Research/AN ENSEMBLE METHOD FOR RANDOM SIGNAL CLASSIFICATION, RECONSTRUCTION, AND DECISIONS.docx
@@ -47,7 +47,25 @@
           <w:sz w:val="28"/>
           <w:szCs w:val="28"/>
         </w:rPr>
-        <w:t>An Ensemble Method for random signal classification</w:t>
+        <w:t>An Ensemble Method</w:t>
+      </w:r>
+      <w:r>
+        <w:rPr>
+          <w:rFonts w:ascii="Times New Roman" w:eastAsia="Times New Roman" w:hAnsi="Times New Roman" w:cs="Times New Roman"/>
+          <w:caps/>
+          <w:sz w:val="28"/>
+          <w:szCs w:val="28"/>
+        </w:rPr>
+        <w:t>ology</w:t>
+      </w:r>
+      <w:r>
+        <w:rPr>
+          <w:rFonts w:ascii="Times New Roman" w:eastAsia="Times New Roman" w:hAnsi="Times New Roman" w:cs="Times New Roman"/>
+          <w:caps/>
+          <w:sz w:val="28"/>
+          <w:szCs w:val="28"/>
+        </w:rPr>
+        <w:t xml:space="preserve"> for random signal classification</w:t>
       </w:r>
       <w:r>
         <w:rPr>
@@ -1670,7 +1688,19 @@
           <w:szCs w:val="20"/>
           <w14:ligatures w14:val="none"/>
         </w:rPr>
-        <w:t>..7</w:t>
+        <w:t>..</w:t>
+      </w:r>
+      <w:r>
+        <w:rPr>
+          <w:rFonts w:ascii="Times New Roman" w:eastAsia="Times New Roman" w:hAnsi="Times New Roman" w:cs="Times New Roman"/>
+          <w:i/>
+          <w:iCs/>
+          <w:kern w:val="0"/>
+          <w:sz w:val="20"/>
+          <w:szCs w:val="20"/>
+          <w14:ligatures w14:val="none"/>
+        </w:rPr>
+        <w:t>8</w:t>
       </w:r>
     </w:p>
     <w:p>
@@ -1725,6 +1755,19 @@
           <w:highlight w:val="red"/>
           <w14:ligatures w14:val="none"/>
         </w:rPr>
+        <w:t>,</w:t>
+      </w:r>
+      <w:r>
+        <w:rPr>
+          <w:rFonts w:ascii="Times New Roman" w:eastAsia="Times New Roman" w:hAnsi="Times New Roman" w:cs="Times New Roman"/>
+          <w:i/>
+          <w:iCs/>
+          <w:kern w:val="0"/>
+          <w:sz w:val="20"/>
+          <w:szCs w:val="20"/>
+          <w:highlight w:val="red"/>
+          <w14:ligatures w14:val="none"/>
+        </w:rPr>
         <w:t xml:space="preserve"> and Backpropagation</w:t>
       </w:r>
       <w:r>
@@ -1774,9 +1817,10 @@
           <w:kern w:val="0"/>
           <w:sz w:val="20"/>
           <w:szCs w:val="20"/>
-          <w14:ligatures w14:val="none"/>
-        </w:rPr>
-        <w:t>7</w:t>
+          <w:highlight w:val="red"/>
+          <w14:ligatures w14:val="none"/>
+        </w:rPr>
+        <w:t>9</w:t>
       </w:r>
     </w:p>
     <w:p>
@@ -1820,7 +1864,7 @@
           <w:szCs w:val="20"/>
           <w14:ligatures w14:val="none"/>
         </w:rPr>
-        <w:t>..7</w:t>
+        <w:t>10</w:t>
       </w:r>
     </w:p>
     <w:p>
@@ -1944,7 +1988,7 @@
           <w:szCs w:val="20"/>
           <w14:ligatures w14:val="none"/>
         </w:rPr>
-        <w:t>..7</w:t>
+        <w:t>10</w:t>
       </w:r>
     </w:p>
     <w:p>
@@ -1996,7 +2040,7 @@
           <w:szCs w:val="20"/>
           <w14:ligatures w14:val="none"/>
         </w:rPr>
-        <w:t>…...</w:t>
+        <w:t>……</w:t>
       </w:r>
       <w:r>
         <w:rPr>
@@ -2044,7 +2088,7 @@
           <w:szCs w:val="20"/>
           <w14:ligatures w14:val="none"/>
         </w:rPr>
-        <w:t>..7</w:t>
+        <w:t>11</w:t>
       </w:r>
     </w:p>
     <w:p>
@@ -2073,7 +2117,46 @@
           <w:highlight w:val="red"/>
           <w14:ligatures w14:val="none"/>
         </w:rPr>
-        <w:t>Hidden Markov Models………………………........................................................................................7</w:t>
+        <w:t>Neural Networks</w:t>
+      </w:r>
+      <w:r>
+        <w:rPr>
+          <w:rFonts w:ascii="Times New Roman" w:eastAsia="Times New Roman" w:hAnsi="Times New Roman" w:cs="Times New Roman"/>
+          <w:i/>
+          <w:iCs/>
+          <w:kern w:val="0"/>
+          <w:sz w:val="20"/>
+          <w:szCs w:val="20"/>
+          <w:highlight w:val="red"/>
+          <w14:ligatures w14:val="none"/>
+        </w:rPr>
+        <w:t>………</w:t>
+      </w:r>
+      <w:r>
+        <w:rPr>
+          <w:rFonts w:ascii="Times New Roman" w:eastAsia="Times New Roman" w:hAnsi="Times New Roman" w:cs="Times New Roman"/>
+          <w:i/>
+          <w:iCs/>
+          <w:kern w:val="0"/>
+          <w:sz w:val="20"/>
+          <w:szCs w:val="20"/>
+          <w:highlight w:val="red"/>
+          <w14:ligatures w14:val="none"/>
+        </w:rPr>
+        <w:t>………………………......................................................................................</w:t>
+      </w:r>
+      <w:r>
+        <w:rPr>
+          <w:rFonts w:ascii="Times New Roman" w:eastAsia="Times New Roman" w:hAnsi="Times New Roman" w:cs="Times New Roman"/>
+          <w:i/>
+          <w:iCs/>
+          <w:kern w:val="0"/>
+          <w:sz w:val="20"/>
+          <w:szCs w:val="20"/>
+          <w:highlight w:val="red"/>
+          <w14:ligatures w14:val="none"/>
+        </w:rPr>
+        <w:t>11</w:t>
       </w:r>
     </w:p>
     <w:p>
@@ -2102,7 +2185,448 @@
           <w:highlight w:val="red"/>
           <w14:ligatures w14:val="none"/>
         </w:rPr>
-        <w:t>Mixed Methods………………………………………………………………………………………………….7</w:t>
+        <w:t>Hidden Markov Models</w:t>
+      </w:r>
+      <w:r>
+        <w:rPr>
+          <w:rFonts w:ascii="Times New Roman" w:eastAsia="Times New Roman" w:hAnsi="Times New Roman" w:cs="Times New Roman"/>
+          <w:i/>
+          <w:iCs/>
+          <w:kern w:val="0"/>
+          <w:sz w:val="20"/>
+          <w:szCs w:val="20"/>
+          <w:highlight w:val="red"/>
+          <w14:ligatures w14:val="none"/>
+        </w:rPr>
+        <w:t>………………………......................................................................................</w:t>
+      </w:r>
+      <w:r>
+        <w:rPr>
+          <w:rFonts w:ascii="Times New Roman" w:eastAsia="Times New Roman" w:hAnsi="Times New Roman" w:cs="Times New Roman"/>
+          <w:i/>
+          <w:iCs/>
+          <w:kern w:val="0"/>
+          <w:sz w:val="20"/>
+          <w:szCs w:val="20"/>
+          <w:highlight w:val="red"/>
+          <w14:ligatures w14:val="none"/>
+        </w:rPr>
+        <w:t>12</w:t>
+      </w:r>
+    </w:p>
+    <w:p>
+      <w:pPr>
+        <w:spacing w:line="480" w:lineRule="auto"/>
+        <w:ind w:firstLine="1350"/>
+        <w:jc w:val="center"/>
+        <w:rPr>
+          <w:rFonts w:ascii="Times New Roman" w:eastAsia="Times New Roman" w:hAnsi="Times New Roman" w:cs="Times New Roman"/>
+          <w:i/>
+          <w:iCs/>
+          <w:kern w:val="0"/>
+          <w:sz w:val="20"/>
+          <w:szCs w:val="20"/>
+          <w14:ligatures w14:val="none"/>
+        </w:rPr>
+      </w:pPr>
+      <w:r>
+        <w:rPr>
+          <w:rFonts w:ascii="Times New Roman" w:eastAsia="Times New Roman" w:hAnsi="Times New Roman" w:cs="Times New Roman"/>
+          <w:i/>
+          <w:iCs/>
+          <w:kern w:val="0"/>
+          <w:sz w:val="20"/>
+          <w:szCs w:val="20"/>
+          <w:highlight w:val="red"/>
+          <w14:ligatures w14:val="none"/>
+        </w:rPr>
+        <w:t>Decision Trees</w:t>
+      </w:r>
+      <w:r>
+        <w:rPr>
+          <w:rFonts w:ascii="Times New Roman" w:eastAsia="Times New Roman" w:hAnsi="Times New Roman" w:cs="Times New Roman"/>
+          <w:i/>
+          <w:iCs/>
+          <w:kern w:val="0"/>
+          <w:sz w:val="20"/>
+          <w:szCs w:val="20"/>
+          <w:highlight w:val="red"/>
+          <w14:ligatures w14:val="none"/>
+        </w:rPr>
+        <w:t>………...</w:t>
+      </w:r>
+      <w:r>
+        <w:rPr>
+          <w:rFonts w:ascii="Times New Roman" w:eastAsia="Times New Roman" w:hAnsi="Times New Roman" w:cs="Times New Roman"/>
+          <w:i/>
+          <w:iCs/>
+          <w:kern w:val="0"/>
+          <w:sz w:val="20"/>
+          <w:szCs w:val="20"/>
+          <w:highlight w:val="red"/>
+          <w14:ligatures w14:val="none"/>
+        </w:rPr>
+        <w:t>………………………......................................................................................</w:t>
+      </w:r>
+      <w:r>
+        <w:rPr>
+          <w:rFonts w:ascii="Times New Roman" w:eastAsia="Times New Roman" w:hAnsi="Times New Roman" w:cs="Times New Roman"/>
+          <w:i/>
+          <w:iCs/>
+          <w:kern w:val="0"/>
+          <w:sz w:val="20"/>
+          <w:szCs w:val="20"/>
+          <w:highlight w:val="red"/>
+          <w14:ligatures w14:val="none"/>
+        </w:rPr>
+        <w:t>13</w:t>
+      </w:r>
+    </w:p>
+    <w:p>
+      <w:pPr>
+        <w:spacing w:line="480" w:lineRule="auto"/>
+        <w:ind w:firstLine="1350"/>
+        <w:jc w:val="center"/>
+        <w:rPr>
+          <w:rFonts w:ascii="Times New Roman" w:eastAsia="Times New Roman" w:hAnsi="Times New Roman" w:cs="Times New Roman"/>
+          <w:i/>
+          <w:iCs/>
+          <w:kern w:val="0"/>
+          <w:sz w:val="20"/>
+          <w:szCs w:val="20"/>
+          <w14:ligatures w14:val="none"/>
+        </w:rPr>
+      </w:pPr>
+      <w:r>
+        <w:rPr>
+          <w:rFonts w:ascii="Times New Roman" w:eastAsia="Times New Roman" w:hAnsi="Times New Roman" w:cs="Times New Roman"/>
+          <w:i/>
+          <w:iCs/>
+          <w:kern w:val="0"/>
+          <w:sz w:val="20"/>
+          <w:szCs w:val="20"/>
+          <w:highlight w:val="red"/>
+          <w14:ligatures w14:val="none"/>
+        </w:rPr>
+        <w:t>Mixed Methods</w:t>
+      </w:r>
+      <w:r>
+        <w:rPr>
+          <w:rFonts w:ascii="Times New Roman" w:eastAsia="Times New Roman" w:hAnsi="Times New Roman" w:cs="Times New Roman"/>
+          <w:i/>
+          <w:iCs/>
+          <w:kern w:val="0"/>
+          <w:sz w:val="20"/>
+          <w:szCs w:val="20"/>
+          <w:highlight w:val="red"/>
+          <w14:ligatures w14:val="none"/>
+        </w:rPr>
+        <w:t>……………………………………………………………………………</w:t>
+      </w:r>
+      <w:r>
+        <w:rPr>
+          <w:rFonts w:ascii="Times New Roman" w:eastAsia="Times New Roman" w:hAnsi="Times New Roman" w:cs="Times New Roman"/>
+          <w:i/>
+          <w:iCs/>
+          <w:kern w:val="0"/>
+          <w:sz w:val="20"/>
+          <w:szCs w:val="20"/>
+          <w:highlight w:val="red"/>
+          <w14:ligatures w14:val="none"/>
+        </w:rPr>
+        <w:t>...</w:t>
+      </w:r>
+      <w:r>
+        <w:rPr>
+          <w:rFonts w:ascii="Times New Roman" w:eastAsia="Times New Roman" w:hAnsi="Times New Roman" w:cs="Times New Roman"/>
+          <w:i/>
+          <w:iCs/>
+          <w:kern w:val="0"/>
+          <w:sz w:val="20"/>
+          <w:szCs w:val="20"/>
+          <w:highlight w:val="red"/>
+          <w14:ligatures w14:val="none"/>
+        </w:rPr>
+        <w:t>…………………</w:t>
+      </w:r>
+      <w:r>
+        <w:rPr>
+          <w:rFonts w:ascii="Times New Roman" w:eastAsia="Times New Roman" w:hAnsi="Times New Roman" w:cs="Times New Roman"/>
+          <w:i/>
+          <w:iCs/>
+          <w:kern w:val="0"/>
+          <w:sz w:val="20"/>
+          <w:szCs w:val="20"/>
+          <w:highlight w:val="red"/>
+          <w14:ligatures w14:val="none"/>
+        </w:rPr>
+        <w:t>14</w:t>
+      </w:r>
+    </w:p>
+    <w:p>
+      <w:pPr>
+        <w:spacing w:line="480" w:lineRule="auto"/>
+        <w:ind w:firstLine="720"/>
+        <w:rPr>
+          <w:rFonts w:ascii="Times New Roman" w:eastAsia="Times New Roman" w:hAnsi="Times New Roman" w:cs="Times New Roman"/>
+          <w:smallCaps/>
+          <w:color w:val="000000" w:themeColor="text1"/>
+          <w:kern w:val="0"/>
+          <w:sz w:val="20"/>
+          <w:szCs w:val="20"/>
+          <w:highlight w:val="red"/>
+          <w14:ligatures w14:val="none"/>
+        </w:rPr>
+      </w:pPr>
+      <w:r>
+        <w:rPr>
+          <w:rFonts w:ascii="Times New Roman" w:eastAsia="Times New Roman" w:hAnsi="Times New Roman" w:cs="Times New Roman"/>
+          <w:smallCaps/>
+          <w:color w:val="000000" w:themeColor="text1"/>
+          <w:kern w:val="0"/>
+          <w:sz w:val="20"/>
+          <w:szCs w:val="20"/>
+          <w:highlight w:val="red"/>
+          <w14:ligatures w14:val="none"/>
+        </w:rPr>
+        <w:t>Noise and Reconstruction……………</w:t>
+      </w:r>
+      <w:r>
+        <w:rPr>
+          <w:rFonts w:ascii="Times New Roman" w:eastAsia="Times New Roman" w:hAnsi="Times New Roman" w:cs="Times New Roman"/>
+          <w:smallCaps/>
+          <w:color w:val="000000" w:themeColor="text1"/>
+          <w:kern w:val="0"/>
+          <w:sz w:val="20"/>
+          <w:szCs w:val="20"/>
+          <w:highlight w:val="red"/>
+          <w14:ligatures w14:val="none"/>
+        </w:rPr>
+        <w:t>..................</w:t>
+      </w:r>
+      <w:r>
+        <w:rPr>
+          <w:rFonts w:ascii="Times New Roman" w:eastAsia="Times New Roman" w:hAnsi="Times New Roman" w:cs="Times New Roman"/>
+          <w:smallCaps/>
+          <w:color w:val="000000" w:themeColor="text1"/>
+          <w:kern w:val="0"/>
+          <w:sz w:val="20"/>
+          <w:szCs w:val="20"/>
+          <w:highlight w:val="red"/>
+          <w14:ligatures w14:val="none"/>
+        </w:rPr>
+        <w:t>............</w:t>
+      </w:r>
+      <w:r>
+        <w:rPr>
+          <w:rFonts w:ascii="Times New Roman" w:eastAsia="Times New Roman" w:hAnsi="Times New Roman" w:cs="Times New Roman"/>
+          <w:smallCaps/>
+          <w:color w:val="000000" w:themeColor="text1"/>
+          <w:kern w:val="0"/>
+          <w:sz w:val="20"/>
+          <w:szCs w:val="20"/>
+          <w:highlight w:val="red"/>
+          <w14:ligatures w14:val="none"/>
+        </w:rPr>
+        <w:t>......................................................................</w:t>
+      </w:r>
+      <w:r>
+        <w:rPr>
+          <w:rFonts w:ascii="Times New Roman" w:eastAsia="Times New Roman" w:hAnsi="Times New Roman" w:cs="Times New Roman"/>
+          <w:smallCaps/>
+          <w:color w:val="000000" w:themeColor="text1"/>
+          <w:kern w:val="0"/>
+          <w:sz w:val="20"/>
+          <w:szCs w:val="20"/>
+          <w:highlight w:val="red"/>
+          <w14:ligatures w14:val="none"/>
+        </w:rPr>
+        <w:t>15</w:t>
+      </w:r>
+    </w:p>
+    <w:p>
+      <w:pPr>
+        <w:spacing w:line="480" w:lineRule="auto"/>
+        <w:ind w:firstLine="720"/>
+        <w:rPr>
+          <w:rFonts w:ascii="Times New Roman" w:eastAsia="Times New Roman" w:hAnsi="Times New Roman" w:cs="Times New Roman"/>
+          <w:i/>
+          <w:iCs/>
+          <w:kern w:val="0"/>
+          <w:sz w:val="20"/>
+          <w:szCs w:val="20"/>
+          <w14:ligatures w14:val="none"/>
+        </w:rPr>
+      </w:pPr>
+      <w:r>
+        <w:rPr>
+          <w:rFonts w:ascii="Times New Roman" w:eastAsia="Times New Roman" w:hAnsi="Times New Roman" w:cs="Times New Roman"/>
+          <w:smallCaps/>
+          <w:color w:val="000000" w:themeColor="text1"/>
+          <w:kern w:val="0"/>
+          <w:sz w:val="20"/>
+          <w:szCs w:val="20"/>
+          <w14:ligatures w14:val="none"/>
+        </w:rPr>
+        <w:tab/>
+      </w:r>
+      <w:r>
+        <w:rPr>
+          <w:rFonts w:ascii="Times New Roman" w:eastAsia="Times New Roman" w:hAnsi="Times New Roman" w:cs="Times New Roman"/>
+          <w:i/>
+          <w:iCs/>
+          <w:kern w:val="0"/>
+          <w:sz w:val="20"/>
+          <w:szCs w:val="20"/>
+          <w:highlight w:val="red"/>
+          <w14:ligatures w14:val="none"/>
+        </w:rPr>
+        <w:t>Signal Integrity</w:t>
+      </w:r>
+      <w:r>
+        <w:rPr>
+          <w:rFonts w:ascii="Times New Roman" w:eastAsia="Times New Roman" w:hAnsi="Times New Roman" w:cs="Times New Roman"/>
+          <w:i/>
+          <w:iCs/>
+          <w:kern w:val="0"/>
+          <w:sz w:val="20"/>
+          <w:szCs w:val="20"/>
+          <w:highlight w:val="red"/>
+          <w14:ligatures w14:val="none"/>
+        </w:rPr>
+        <w:t>, and Noise Reduction</w:t>
+      </w:r>
+      <w:r>
+        <w:rPr>
+          <w:rFonts w:ascii="Times New Roman" w:eastAsia="Times New Roman" w:hAnsi="Times New Roman" w:cs="Times New Roman"/>
+          <w:i/>
+          <w:iCs/>
+          <w:kern w:val="0"/>
+          <w:sz w:val="20"/>
+          <w:szCs w:val="20"/>
+          <w:highlight w:val="red"/>
+          <w14:ligatures w14:val="none"/>
+        </w:rPr>
+        <w:t>….....................................................................................</w:t>
+      </w:r>
+      <w:r>
+        <w:rPr>
+          <w:rFonts w:ascii="Times New Roman" w:eastAsia="Times New Roman" w:hAnsi="Times New Roman" w:cs="Times New Roman"/>
+          <w:i/>
+          <w:iCs/>
+          <w:kern w:val="0"/>
+          <w:sz w:val="20"/>
+          <w:szCs w:val="20"/>
+          <w:highlight w:val="red"/>
+          <w14:ligatures w14:val="none"/>
+        </w:rPr>
+        <w:t>.</w:t>
+      </w:r>
+      <w:r>
+        <w:rPr>
+          <w:rFonts w:ascii="Times New Roman" w:eastAsia="Times New Roman" w:hAnsi="Times New Roman" w:cs="Times New Roman"/>
+          <w:i/>
+          <w:iCs/>
+          <w:kern w:val="0"/>
+          <w:sz w:val="20"/>
+          <w:szCs w:val="20"/>
+          <w:highlight w:val="red"/>
+          <w14:ligatures w14:val="none"/>
+        </w:rPr>
+        <w:t>....</w:t>
+      </w:r>
+      <w:r>
+        <w:rPr>
+          <w:rFonts w:ascii="Times New Roman" w:eastAsia="Times New Roman" w:hAnsi="Times New Roman" w:cs="Times New Roman"/>
+          <w:i/>
+          <w:iCs/>
+          <w:kern w:val="0"/>
+          <w:sz w:val="20"/>
+          <w:szCs w:val="20"/>
+          <w:highlight w:val="red"/>
+          <w14:ligatures w14:val="none"/>
+        </w:rPr>
+        <w:t>16</w:t>
+      </w:r>
+    </w:p>
+    <w:p>
+      <w:pPr>
+        <w:spacing w:line="480" w:lineRule="auto"/>
+        <w:ind w:left="720" w:firstLine="720"/>
+        <w:rPr>
+          <w:rFonts w:ascii="Times New Roman" w:eastAsia="Times New Roman" w:hAnsi="Times New Roman" w:cs="Times New Roman"/>
+          <w:i/>
+          <w:iCs/>
+          <w:kern w:val="0"/>
+          <w:sz w:val="20"/>
+          <w:szCs w:val="20"/>
+          <w14:ligatures w14:val="none"/>
+        </w:rPr>
+      </w:pPr>
+      <w:r>
+        <w:rPr>
+          <w:rFonts w:ascii="Times New Roman" w:eastAsia="Times New Roman" w:hAnsi="Times New Roman" w:cs="Times New Roman"/>
+          <w:i/>
+          <w:iCs/>
+          <w:kern w:val="0"/>
+          <w:sz w:val="20"/>
+          <w:szCs w:val="20"/>
+          <w:highlight w:val="red"/>
+          <w14:ligatures w14:val="none"/>
+        </w:rPr>
+        <w:lastRenderedPageBreak/>
+        <w:t>Signal Construction, and Identity…….</w:t>
+      </w:r>
+      <w:r>
+        <w:rPr>
+          <w:rFonts w:ascii="Times New Roman" w:eastAsia="Times New Roman" w:hAnsi="Times New Roman" w:cs="Times New Roman"/>
+          <w:i/>
+          <w:iCs/>
+          <w:kern w:val="0"/>
+          <w:sz w:val="20"/>
+          <w:szCs w:val="20"/>
+          <w:highlight w:val="red"/>
+          <w14:ligatures w14:val="none"/>
+        </w:rPr>
+        <w:t>….........................................................................................</w:t>
+      </w:r>
+      <w:r>
+        <w:rPr>
+          <w:rFonts w:ascii="Times New Roman" w:eastAsia="Times New Roman" w:hAnsi="Times New Roman" w:cs="Times New Roman"/>
+          <w:i/>
+          <w:iCs/>
+          <w:kern w:val="0"/>
+          <w:sz w:val="20"/>
+          <w:szCs w:val="20"/>
+          <w:highlight w:val="red"/>
+          <w14:ligatures w14:val="none"/>
+        </w:rPr>
+        <w:t>1</w:t>
+      </w:r>
+      <w:r>
+        <w:rPr>
+          <w:rFonts w:ascii="Times New Roman" w:eastAsia="Times New Roman" w:hAnsi="Times New Roman" w:cs="Times New Roman"/>
+          <w:i/>
+          <w:iCs/>
+          <w:kern w:val="0"/>
+          <w:sz w:val="20"/>
+          <w:szCs w:val="20"/>
+          <w:highlight w:val="red"/>
+          <w14:ligatures w14:val="none"/>
+        </w:rPr>
+        <w:t>7</w:t>
+      </w:r>
+      <w:r>
+        <w:rPr>
+          <w:rFonts w:ascii="Times New Roman" w:eastAsia="Times New Roman" w:hAnsi="Times New Roman" w:cs="Times New Roman"/>
+          <w:i/>
+          <w:iCs/>
+          <w:kern w:val="0"/>
+          <w:sz w:val="20"/>
+          <w:szCs w:val="20"/>
+          <w14:ligatures w14:val="none"/>
+        </w:rPr>
+        <w:tab/>
       </w:r>
     </w:p>
     <w:p>
@@ -2142,7 +2666,19 @@
           <w:szCs w:val="20"/>
           <w14:ligatures w14:val="none"/>
         </w:rPr>
-        <w:t>..8</w:t>
+        <w:t>1</w:t>
+      </w:r>
+      <w:r>
+        <w:rPr>
+          <w:rFonts w:ascii="Times New Roman" w:eastAsia="Times New Roman" w:hAnsi="Times New Roman" w:cs="Times New Roman"/>
+          <w:smallCaps/>
+          <w:color w:val="000000" w:themeColor="text1"/>
+          <w:kern w:val="0"/>
+          <w:sz w:val="20"/>
+          <w:szCs w:val="20"/>
+          <w14:ligatures w14:val="none"/>
+        </w:rPr>
+        <w:t>8</w:t>
       </w:r>
     </w:p>
     <w:p>
@@ -2194,7 +2730,19 @@
           <w:szCs w:val="20"/>
           <w14:ligatures w14:val="none"/>
         </w:rPr>
-        <w:t>..8</w:t>
+        <w:t>1</w:t>
+      </w:r>
+      <w:r>
+        <w:rPr>
+          <w:rFonts w:ascii="Times New Roman" w:eastAsia="Times New Roman" w:hAnsi="Times New Roman" w:cs="Times New Roman"/>
+          <w:i/>
+          <w:iCs/>
+          <w:kern w:val="0"/>
+          <w:sz w:val="20"/>
+          <w:szCs w:val="20"/>
+          <w14:ligatures w14:val="none"/>
+        </w:rPr>
+        <w:t>8</w:t>
       </w:r>
     </w:p>
     <w:p>
@@ -2246,7 +2794,19 @@
           <w:szCs w:val="20"/>
           <w14:ligatures w14:val="none"/>
         </w:rPr>
-        <w:t>..8</w:t>
+        <w:t>1</w:t>
+      </w:r>
+      <w:r>
+        <w:rPr>
+          <w:rFonts w:ascii="Times New Roman" w:eastAsia="Times New Roman" w:hAnsi="Times New Roman" w:cs="Times New Roman"/>
+          <w:i/>
+          <w:iCs/>
+          <w:kern w:val="0"/>
+          <w:sz w:val="20"/>
+          <w:szCs w:val="20"/>
+          <w14:ligatures w14:val="none"/>
+        </w:rPr>
+        <w:t>8</w:t>
       </w:r>
     </w:p>
     <w:p>
@@ -2272,6 +2832,74 @@
           <w:kern w:val="0"/>
           <w:sz w:val="20"/>
           <w:szCs w:val="20"/>
+          <w:highlight w:val="red"/>
+          <w14:ligatures w14:val="none"/>
+        </w:rPr>
+        <w:t>RAVDNESS</w:t>
+      </w:r>
+      <w:r>
+        <w:rPr>
+          <w:rFonts w:ascii="Times New Roman" w:eastAsia="Times New Roman" w:hAnsi="Times New Roman" w:cs="Times New Roman"/>
+          <w:i/>
+          <w:iCs/>
+          <w:kern w:val="0"/>
+          <w:sz w:val="20"/>
+          <w:szCs w:val="20"/>
+          <w:highlight w:val="red"/>
+          <w14:ligatures w14:val="none"/>
+        </w:rPr>
+        <w:t>………....…...………………..............................................................................................</w:t>
+      </w:r>
+      <w:r>
+        <w:rPr>
+          <w:rFonts w:ascii="Times New Roman" w:eastAsia="Times New Roman" w:hAnsi="Times New Roman" w:cs="Times New Roman"/>
+          <w:i/>
+          <w:iCs/>
+          <w:kern w:val="0"/>
+          <w:sz w:val="20"/>
+          <w:szCs w:val="20"/>
+          <w:highlight w:val="red"/>
+          <w14:ligatures w14:val="none"/>
+        </w:rPr>
+        <w:t>1</w:t>
+      </w:r>
+      <w:r>
+        <w:rPr>
+          <w:rFonts w:ascii="Times New Roman" w:eastAsia="Times New Roman" w:hAnsi="Times New Roman" w:cs="Times New Roman"/>
+          <w:i/>
+          <w:iCs/>
+          <w:kern w:val="0"/>
+          <w:sz w:val="20"/>
+          <w:szCs w:val="20"/>
+          <w:highlight w:val="red"/>
+          <w14:ligatures w14:val="none"/>
+        </w:rPr>
+        <w:t>8</w:t>
+      </w:r>
+    </w:p>
+    <w:p>
+      <w:pPr>
+        <w:spacing w:line="480" w:lineRule="auto"/>
+        <w:ind w:firstLine="1350"/>
+        <w:jc w:val="center"/>
+        <w:rPr>
+          <w:rFonts w:ascii="Times New Roman" w:eastAsia="Times New Roman" w:hAnsi="Times New Roman" w:cs="Times New Roman"/>
+          <w:i/>
+          <w:iCs/>
+          <w:kern w:val="0"/>
+          <w:sz w:val="20"/>
+          <w:szCs w:val="20"/>
+          <w14:ligatures w14:val="none"/>
+        </w:rPr>
+      </w:pPr>
+      <w:r>
+        <w:rPr>
+          <w:rFonts w:ascii="Times New Roman" w:eastAsia="Times New Roman" w:hAnsi="Times New Roman" w:cs="Times New Roman"/>
+          <w:i/>
+          <w:iCs/>
+          <w:kern w:val="0"/>
+          <w:sz w:val="20"/>
+          <w:szCs w:val="20"/>
           <w14:ligatures w14:val="none"/>
         </w:rPr>
         <w:t>Conclusion</w:t>
@@ -2310,7 +2938,19 @@
           <w:szCs w:val="20"/>
           <w14:ligatures w14:val="none"/>
         </w:rPr>
-        <w:t>..8</w:t>
+        <w:t>1</w:t>
+      </w:r>
+      <w:r>
+        <w:rPr>
+          <w:rFonts w:ascii="Times New Roman" w:eastAsia="Times New Roman" w:hAnsi="Times New Roman" w:cs="Times New Roman"/>
+          <w:i/>
+          <w:iCs/>
+          <w:kern w:val="0"/>
+          <w:sz w:val="20"/>
+          <w:szCs w:val="20"/>
+          <w14:ligatures w14:val="none"/>
+        </w:rPr>
+        <w:t>8</w:t>
       </w:r>
     </w:p>
     <w:p>
@@ -2339,7 +2979,6 @@
           <w:szCs w:val="20"/>
           <w14:ligatures w14:val="none"/>
         </w:rPr>
-        <w:lastRenderedPageBreak/>
         <w:t>References…........................................................................................................................................................</w:t>
       </w:r>
       <w:r>
@@ -2353,7 +2992,20 @@
           <w:szCs w:val="20"/>
           <w14:ligatures w14:val="none"/>
         </w:rPr>
-        <w:t>..9</w:t>
+        <w:t>1</w:t>
+      </w:r>
+      <w:r>
+        <w:rPr>
+          <w:rFonts w:ascii="Times New Roman" w:eastAsia="Times New Roman" w:hAnsi="Times New Roman" w:cs="Times New Roman"/>
+          <w:b/>
+          <w:bCs/>
+          <w:caps/>
+          <w:kern w:val="0"/>
+          <w:sz w:val="20"/>
+          <w:szCs w:val="20"/>
+          <w14:ligatures w14:val="none"/>
+        </w:rPr>
+        <w:t>9</w:t>
       </w:r>
     </w:p>
     <w:p>
@@ -2535,6 +3187,36 @@
     <w:p>
       <w:pPr>
         <w:spacing w:line="480" w:lineRule="auto"/>
+        <w:rPr>
+          <w:rFonts w:ascii="Times New Roman" w:eastAsia="Times New Roman" w:hAnsi="Times New Roman" w:cs="Times New Roman"/>
+          <w:b/>
+          <w:bCs/>
+          <w:caps/>
+          <w:kern w:val="0"/>
+          <w:sz w:val="24"/>
+          <w:szCs w:val="24"/>
+          <w14:ligatures w14:val="none"/>
+        </w:rPr>
+      </w:pPr>
+    </w:p>
+    <w:p>
+      <w:pPr>
+        <w:spacing w:line="480" w:lineRule="auto"/>
+        <w:rPr>
+          <w:rFonts w:ascii="Times New Roman" w:eastAsia="Times New Roman" w:hAnsi="Times New Roman" w:cs="Times New Roman"/>
+          <w:b/>
+          <w:bCs/>
+          <w:caps/>
+          <w:kern w:val="0"/>
+          <w:sz w:val="24"/>
+          <w:szCs w:val="24"/>
+          <w14:ligatures w14:val="none"/>
+        </w:rPr>
+      </w:pPr>
+    </w:p>
+    <w:p>
+      <w:pPr>
+        <w:spacing w:line="480" w:lineRule="auto"/>
         <w:jc w:val="center"/>
         <w:rPr>
           <w:rFonts w:ascii="Times New Roman" w:eastAsia="Times New Roman" w:hAnsi="Times New Roman" w:cs="Times New Roman"/>
@@ -2579,82 +3261,17 @@
           <w14:ligatures w14:val="none"/>
         </w:rPr>
       </w:pPr>
-    </w:p>
-    <w:p>
-      <w:pPr>
-        <w:spacing w:line="480" w:lineRule="auto"/>
-        <w:jc w:val="center"/>
-        <w:rPr>
-          <w:rFonts w:ascii="Times New Roman" w:eastAsia="Times New Roman" w:hAnsi="Times New Roman" w:cs="Times New Roman"/>
-          <w:b/>
-          <w:bCs/>
-          <w:caps/>
-          <w:kern w:val="0"/>
-          <w:sz w:val="24"/>
-          <w:szCs w:val="24"/>
-          <w14:ligatures w14:val="none"/>
-        </w:rPr>
-      </w:pPr>
-    </w:p>
-    <w:p>
-      <w:pPr>
-        <w:spacing w:line="480" w:lineRule="auto"/>
-        <w:jc w:val="center"/>
-        <w:rPr>
-          <w:rFonts w:ascii="Times New Roman" w:eastAsia="Times New Roman" w:hAnsi="Times New Roman" w:cs="Times New Roman"/>
-          <w:b/>
-          <w:bCs/>
-          <w:caps/>
-          <w:kern w:val="0"/>
-          <w:sz w:val="24"/>
-          <w:szCs w:val="24"/>
-          <w14:ligatures w14:val="none"/>
-        </w:rPr>
-      </w:pPr>
-    </w:p>
-    <w:p>
-      <w:pPr>
-        <w:spacing w:line="480" w:lineRule="auto"/>
-        <w:jc w:val="center"/>
-        <w:rPr>
-          <w:rFonts w:ascii="Times New Roman" w:eastAsia="Times New Roman" w:hAnsi="Times New Roman" w:cs="Times New Roman"/>
-          <w:b/>
-          <w:bCs/>
-          <w:caps/>
-          <w:kern w:val="0"/>
-          <w:sz w:val="24"/>
-          <w:szCs w:val="24"/>
-          <w14:ligatures w14:val="none"/>
-        </w:rPr>
-      </w:pPr>
-    </w:p>
-    <w:p>
-      <w:pPr>
-        <w:spacing w:line="480" w:lineRule="auto"/>
-        <w:jc w:val="center"/>
-        <w:rPr>
-          <w:rFonts w:ascii="Times New Roman" w:eastAsia="Times New Roman" w:hAnsi="Times New Roman" w:cs="Times New Roman"/>
-          <w:b/>
-          <w:bCs/>
-          <w:caps/>
-          <w:kern w:val="0"/>
-          <w:sz w:val="24"/>
-          <w:szCs w:val="24"/>
-          <w14:ligatures w14:val="none"/>
-        </w:rPr>
-      </w:pPr>
-      <w:r>
-        <w:rPr>
-          <w:rFonts w:ascii="Times New Roman" w:eastAsia="Times New Roman" w:hAnsi="Times New Roman" w:cs="Times New Roman"/>
-          <w:b/>
-          <w:bCs/>
-          <w:caps/>
-          <w:kern w:val="0"/>
-          <w:sz w:val="24"/>
-          <w:szCs w:val="24"/>
-          <w14:ligatures w14:val="none"/>
-        </w:rPr>
-        <w:lastRenderedPageBreak/>
+      <w:r>
+        <w:rPr>
+          <w:rFonts w:ascii="Times New Roman" w:eastAsia="Times New Roman" w:hAnsi="Times New Roman" w:cs="Times New Roman"/>
+          <w:b/>
+          <w:bCs/>
+          <w:caps/>
+          <w:kern w:val="0"/>
+          <w:sz w:val="24"/>
+          <w:szCs w:val="24"/>
+          <w14:ligatures w14:val="none"/>
+        </w:rPr>
         <w:t>ACKNOWLEDGEMENTS</w:t>
       </w:r>
     </w:p>
@@ -3044,7 +3661,6 @@
           <w:szCs w:val="28"/>
           <w14:ligatures w14:val="none"/>
         </w:rPr>
-        <w:lastRenderedPageBreak/>
         <w:t>INTRODUCTION</w:t>
       </w:r>
     </w:p>
@@ -3459,6 +4075,7 @@
           <w:szCs w:val="28"/>
           <w14:ligatures w14:val="none"/>
         </w:rPr>
+        <w:lastRenderedPageBreak/>
         <w:t>1.1.1 Pre-Processing</w:t>
       </w:r>
       <w:r>
@@ -3507,18 +4124,7 @@
           <w:szCs w:val="24"/>
           <w14:ligatures w14:val="none"/>
         </w:rPr>
-        <w:t xml:space="preserve">The importance of utilizing a computational system with a logical layer to interpret an object cannot be understated. With MATLAB the extraction of principal components of a photograph is streamlined and complete pre-processing achieved in the photoToArray() routine. </w:t>
-      </w:r>
-      <w:r>
-        <w:rPr>
-          <w:rFonts w:ascii="Times New Roman" w:hAnsi="Times New Roman" w:cs="Times New Roman"/>
-          <w:kern w:val="0"/>
-          <w:sz w:val="24"/>
-          <w:szCs w:val="24"/>
-          <w14:ligatures w14:val="none"/>
-        </w:rPr>
-        <w:lastRenderedPageBreak/>
-        <w:t xml:space="preserve">We can </w:t>
+        <w:t xml:space="preserve">The importance of utilizing a computational system with a logical layer to interpret an object cannot be understated. With MATLAB the extraction of principal components of a photograph is streamlined and complete pre-processing achieved in the photoToArray() routine. We can </w:t>
       </w:r>
       <w:r>
         <w:rPr>
@@ -3971,7 +4577,18 @@
           <w:szCs w:val="24"/>
           <w14:ligatures w14:val="none"/>
         </w:rPr>
-        <w:t xml:space="preserve"> enabled with backpropagation on the centroids </w:t>
+        <w:t xml:space="preserve"> </w:t>
+      </w:r>
+      <w:r>
+        <w:rPr>
+          <w:rFonts w:ascii="Times New Roman" w:hAnsi="Times New Roman" w:cs="Times New Roman"/>
+          <w:kern w:val="0"/>
+          <w:sz w:val="24"/>
+          <w:szCs w:val="24"/>
+          <w14:ligatures w14:val="none"/>
+        </w:rPr>
+        <w:lastRenderedPageBreak/>
+        <w:t xml:space="preserve">enabled with backpropagation on the centroids </w:t>
       </w:r>
       <w:r>
         <w:rPr>
@@ -4090,7 +4707,6 @@
           <w:szCs w:val="28"/>
           <w14:ligatures w14:val="none"/>
         </w:rPr>
-        <w:lastRenderedPageBreak/>
         <w:t>1.</w:t>
       </w:r>
       <w:r>
@@ -4658,6 +5274,7 @@
           <w:szCs w:val="28"/>
           <w14:ligatures w14:val="none"/>
         </w:rPr>
+        <w:lastRenderedPageBreak/>
         <w:t>2.1.1</w:t>
       </w:r>
       <w:r>
@@ -4718,16 +5335,7 @@
           <w:sz w:val="24"/>
           <w:szCs w:val="24"/>
         </w:rPr>
-        <w:t xml:space="preserve"> in [3].  The use of this method in computer vision has proven to be unmatched against several different methods including k-NN, k-means in isolation, and Naïve </w:t>
-      </w:r>
-      <w:r>
-        <w:rPr>
-          <w:rFonts w:ascii="Times New Roman" w:hAnsi="Times New Roman" w:cs="Times New Roman"/>
-          <w:sz w:val="24"/>
-          <w:szCs w:val="24"/>
-        </w:rPr>
-        <w:lastRenderedPageBreak/>
-        <w:t>Bayes. The Gradient Decent Method outperforms the others in a variety of metrics, the most important being the minimization of the cost function.  From this standpoint, I have demonstrated the power of the convolutional paradigm</w:t>
+        <w:t xml:space="preserve"> in [3].  The use of this method in computer vision has proven to be unmatched against several different methods including k-NN, k-means in isolation, and Naïve Bayes. The Gradient Decent Method outperforms the others in a variety of metrics, the most important being the minimization of the cost function.  From this standpoint, I have demonstrated the power of the convolutional paradigm</w:t>
       </w:r>
       <w:r>
         <w:rPr>
@@ -5212,6 +5820,7 @@
           <w:sz w:val="24"/>
           <w:szCs w:val="24"/>
         </w:rPr>
+        <w:lastRenderedPageBreak/>
         <w:t xml:space="preserve">With the data set provided by [2], the Gradient Decent algorithm in [6] is able to classify 1,244 images organized into thirty-two different species of dermatological diseases. The F-Measure results for these data are as follows: (1) Precision—1.0; (2) Recall—1.0; (3) Accuracy— 1.0; (4) F1— 1.0.  </w:t>
       </w:r>
       <w:bookmarkEnd w:id="6"/>
@@ -5221,16 +5830,7 @@
           <w:sz w:val="24"/>
           <w:szCs w:val="24"/>
         </w:rPr>
-        <w:t xml:space="preserve">The increased scores can be accounted for by a running average reset, followed </w:t>
-      </w:r>
-      <w:r>
-        <w:rPr>
-          <w:rFonts w:ascii="Times New Roman" w:hAnsi="Times New Roman" w:cs="Times New Roman"/>
-          <w:sz w:val="24"/>
-          <w:szCs w:val="24"/>
-        </w:rPr>
-        <w:lastRenderedPageBreak/>
-        <w:t>by a running average update before k-means clustering. Apart from training, this data was entirely unsupervised.</w:t>
+        <w:t>The increased scores can be accounted for by a running average reset, followed by a running average update before k-means clustering. Apart from training, this data was entirely unsupervised.</w:t>
       </w:r>
     </w:p>
     <w:p>
@@ -5519,7 +6119,6 @@
           <w:szCs w:val="28"/>
           <w14:ligatures w14:val="none"/>
         </w:rPr>
-        <w:lastRenderedPageBreak/>
         <w:t>REFERENCES</w:t>
       </w:r>
     </w:p>
